--- a/Tests/Test_06-b759a30/blackbox_test_09-b759a30.docx
+++ b/Tests/Test_06-b759a30/blackbox_test_09-b759a30.docx
@@ -65,10 +65,25 @@
         <w:t xml:space="preserve">                                                                               </w:t>
       </w:r>
       <w:r>
-        <w:t xml:space="preserve">                                        </w:t>
+        <w:t xml:space="preserve">                                   </w:t>
       </w:r>
       <w:r>
         <w:t>Date conducted: </w:t>
+      </w:r>
+      <w:r>
+        <w:t xml:space="preserve">Nov 30, 2024, </w:t>
+      </w:r>
+      <w:r>
+        <w:t>10</w:t>
+      </w:r>
+      <w:r>
+        <w:t>:</w:t>
+      </w:r>
+      <w:r>
+        <w:t>08</w:t>
+      </w:r>
+      <w:r>
+        <w:t xml:space="preserve"> PM</w:t>
       </w:r>
     </w:p>
     <w:p>
@@ -140,11 +155,11 @@
         <w:tblLook w:val="04A0" w:firstRow="1" w:lastRow="0" w:firstColumn="1" w:lastColumn="0" w:noHBand="0" w:noVBand="1"/>
       </w:tblPr>
       <w:tblGrid>
-        <w:gridCol w:w="4125"/>
-        <w:gridCol w:w="1645"/>
-        <w:gridCol w:w="3167"/>
-        <w:gridCol w:w="5895"/>
-        <w:gridCol w:w="1421"/>
+        <w:gridCol w:w="3418"/>
+        <w:gridCol w:w="1477"/>
+        <w:gridCol w:w="2615"/>
+        <w:gridCol w:w="4699"/>
+        <w:gridCol w:w="4044"/>
         <w:gridCol w:w="1020"/>
       </w:tblGrid>
       <w:tr>
@@ -438,7 +453,11 @@
             <w:vAlign w:val="center"/>
             <w:hideMark/>
           </w:tcPr>
-          <w:p/>
+          <w:p>
+            <w:r>
+              <w:t>Animations don’t have visible lag ang are smooth.</w:t>
+            </w:r>
+          </w:p>
         </w:tc>
         <w:tc>
           <w:tcPr>
@@ -458,7 +477,11 @@
             <w:vAlign w:val="bottom"/>
             <w:hideMark/>
           </w:tcPr>
-          <w:p/>
+          <w:p>
+            <w:r>
+              <w:t>Pass</w:t>
+            </w:r>
+          </w:p>
         </w:tc>
       </w:tr>
       <w:tr>
@@ -557,7 +580,7 @@
           </w:tcPr>
           <w:p>
             <w:r>
-              <w:t>Images are displayed clearly without distortion or artifacts.</w:t>
+              <w:t>Images are displayed clearly without distortion.</w:t>
             </w:r>
           </w:p>
         </w:tc>
@@ -579,7 +602,11 @@
             <w:vAlign w:val="bottom"/>
             <w:hideMark/>
           </w:tcPr>
-          <w:p/>
+          <w:p>
+            <w:r>
+              <w:t>Images are clear without any distortions.</w:t>
+            </w:r>
+          </w:p>
         </w:tc>
         <w:tc>
           <w:tcPr>
@@ -599,7 +626,11 @@
             <w:vAlign w:val="bottom"/>
             <w:hideMark/>
           </w:tcPr>
-          <w:p/>
+          <w:p>
+            <w:r>
+              <w:t>Pass</w:t>
+            </w:r>
+          </w:p>
         </w:tc>
       </w:tr>
       <w:tr>
@@ -720,7 +751,11 @@
             <w:vAlign w:val="bottom"/>
             <w:hideMark/>
           </w:tcPr>
-          <w:p/>
+          <w:p>
+            <w:r>
+              <w:t>Images remain clear w/o distortion and resizes proportionally</w:t>
+            </w:r>
+          </w:p>
         </w:tc>
         <w:tc>
           <w:tcPr>
@@ -740,7 +775,11 @@
             <w:vAlign w:val="bottom"/>
             <w:hideMark/>
           </w:tcPr>
-          <w:p/>
+          <w:p>
+            <w:r>
+              <w:t>Pass</w:t>
+            </w:r>
+          </w:p>
         </w:tc>
       </w:tr>
     </w:tbl>
@@ -1159,6 +1198,7 @@
   <w:style w:type="character" w:default="1" w:styleId="DefaultParagraphFont">
     <w:name w:val="Default Paragraph Font"/>
     <w:uiPriority w:val="1"/>
+    <w:semiHidden/>
     <w:unhideWhenUsed/>
   </w:style>
   <w:style w:type="table" w:default="1" w:styleId="TableNormal">
